--- a/01-Definition/02-Questions.docx
+++ b/01-Definition/02-Questions.docx
@@ -8,9 +8,9 @@
         <w:rPr>
           <w:b/>
           <w:bCs/>
-          <w:color w:val="FF0000"/>
-          <w:sz w:val="40"/>
-          <w:szCs w:val="40"/>
+          <w:color w:val="538135" w:themeColor="accent6" w:themeShade="BF"/>
+          <w:sz w:val="44"/>
+          <w:szCs w:val="44"/>
         </w:rPr>
       </w:pPr>
       <w:proofErr w:type="spellStart"/>
@@ -18,9 +18,9 @@
         <w:rPr>
           <w:b/>
           <w:bCs/>
-          <w:color w:val="FF0000"/>
-          <w:sz w:val="40"/>
-          <w:szCs w:val="40"/>
+          <w:color w:val="538135" w:themeColor="accent6" w:themeShade="BF"/>
+          <w:sz w:val="44"/>
+          <w:szCs w:val="44"/>
         </w:rPr>
         <w:t>Questions</w:t>
       </w:r>
@@ -29,9 +29,9 @@
         <w:rPr>
           <w:b/>
           <w:bCs/>
-          <w:color w:val="FF0000"/>
-          <w:sz w:val="40"/>
-          <w:szCs w:val="40"/>
+          <w:color w:val="538135" w:themeColor="accent6" w:themeShade="BF"/>
+          <w:sz w:val="44"/>
+          <w:szCs w:val="44"/>
         </w:rPr>
         <w:t xml:space="preserve"> </w:t>
       </w:r>
